--- a/recursos/formatos/factura/factura1.docx
+++ b/recursos/formatos/factura/factura1.docx
@@ -236,23 +236,21 @@
               <w:spacing w:after="0"/>
             </w:pPr>
             <w:r>
-              <w:t xml:space="preserve">${consolidado1} / </w:t>
-            </w:r>
-            <w:proofErr w:type="spellStart"/>
-            <w:r>
-              <w:t>Num</w:t>
-            </w:r>
-            <w:proofErr w:type="spellEnd"/>
-            <w:r>
-              <w:t xml:space="preserve"> </w:t>
-            </w:r>
-            <w:proofErr w:type="spellStart"/>
-            <w:r>
-              <w:t>Fact</w:t>
-            </w:r>
-            <w:proofErr w:type="spellEnd"/>
-            <w:r>
-              <w:t xml:space="preserve"> ${documento}</w:t>
+              <w:t xml:space="preserve">CNLD </w:t>
+            </w:r>
+            <w:bookmarkStart w:id="0" w:name="_GoBack"/>
+            <w:bookmarkEnd w:id="0"/>
+            <w:r>
+              <w:t xml:space="preserve">${consolidado1} - </w:t>
+            </w:r>
+            <w:r>
+              <w:t>${documento</w:t>
+            </w:r>
+            <w:r>
+              <w:t>1</w:t>
+            </w:r>
+            <w:r>
+              <w:t>}</w:t>
             </w:r>
           </w:p>
         </w:tc>
@@ -2540,8 +2538,6 @@
             </w:r>
           </w:p>
         </w:tc>
-        <w:bookmarkStart w:id="0" w:name="_GoBack"/>
-        <w:bookmarkEnd w:id="0"/>
       </w:tr>
       <w:tr>
         <w:trPr>
@@ -3418,7 +3414,7 @@
 </file>
 
 <file path=customXml/itemProps1.xml><?xml version="1.0" encoding="utf-8"?>
-<ds:datastoreItem xmlns:ds="http://schemas.openxmlformats.org/officeDocument/2006/customXml" ds:itemID="{E1636DE2-28FA-4A73-97EA-A3F27AAC641A}">
+<ds:datastoreItem xmlns:ds="http://schemas.openxmlformats.org/officeDocument/2006/customXml" ds:itemID="{37EE2DB5-E2B9-4A70-9D46-7CE40C174812}">
   <ds:schemaRefs>
     <ds:schemaRef ds:uri="http://schemas.openxmlformats.org/officeDocument/2006/bibliography"/>
   </ds:schemaRefs>
